--- a/Szakdolgozat.docx
+++ b/Szakdolgozat.docx
@@ -291,13 +291,8 @@
       <w:r>
         <w:t xml:space="preserve">, </w:t>
       </w:r>
-      <w:proofErr w:type="spellStart"/>
-      <w:r>
-        <w:t>habilált</w:t>
-      </w:r>
-      <w:proofErr w:type="spellEnd"/>
-      <w:r>
-        <w:t xml:space="preserve"> doktor</w:t>
+      <w:r>
+        <w:t>habilált doktor</w:t>
       </w:r>
     </w:p>
     <w:p>
@@ -367,7 +362,6 @@
           <w:docPartUnique/>
         </w:docPartObj>
       </w:sdtPr>
-      <w:sdtEndPr/>
       <w:sdtContent>
         <w:p>
           <w:pPr>
@@ -967,15 +961,7 @@
         <w:t xml:space="preserve">adott </w:t>
       </w:r>
       <w:r>
-        <w:t>(</w:t>
-      </w:r>
-      <w:proofErr w:type="spellStart"/>
-      <w:r>
-        <w:t>Calibri</w:t>
-      </w:r>
-      <w:proofErr w:type="spellEnd"/>
-      <w:r>
-        <w:t xml:space="preserve">) </w:t>
+        <w:t xml:space="preserve">(Calibri) </w:t>
       </w:r>
       <w:r>
         <w:t>és a</w:t>
@@ -1217,11 +1203,9 @@
             <w:tcW w:w="2831" w:type="dxa"/>
           </w:tcPr>
           <w:p>
-            <w:proofErr w:type="spellStart"/>
             <w:r>
               <w:t>asdf</w:t>
             </w:r>
-            <w:proofErr w:type="spellEnd"/>
           </w:p>
         </w:tc>
         <w:tc>
@@ -1306,15 +1290,24 @@
       </w:r>
       <w:bookmarkEnd w:id="6"/>
     </w:p>
-    <w:p/>
+    <w:p>
+      <w:r>
+        <w:t>Felhasználói történetek</w:t>
+      </w:r>
+      <w:r>
+        <w:t>:</w:t>
+      </w:r>
+    </w:p>
+    <w:p>
+      <w:r>
+        <w:t>Az oldal bejelentkezés felületén:</w:t>
+      </w:r>
+    </w:p>
     <w:p>
       <w:pPr>
         <w:spacing w:after="160" w:line="259" w:lineRule="auto"/>
         <w:jc w:val="left"/>
       </w:pPr>
-      <w:r>
-        <w:br w:type="page"/>
-      </w:r>
     </w:p>
     <w:p>
       <w:pPr>
@@ -1323,7 +1316,6 @@
       <w:bookmarkStart w:id="7" w:name="_Toc87521356"/>
       <w:commentRangeStart w:id="8"/>
       <w:r>
-        <w:lastRenderedPageBreak/>
         <w:t>Összefoglalás és tovább</w:t>
       </w:r>
       <w:r>
@@ -1565,7 +1557,6 @@
         <w:docPartUnique/>
       </w:docPartObj>
     </w:sdtPr>
-    <w:sdtEndPr/>
     <w:sdtContent>
       <w:p>
         <w:pPr>
@@ -1592,7 +1583,6 @@
         <w:docPartUnique/>
       </w:docPartObj>
     </w:sdtPr>
-    <w:sdtEndPr/>
     <w:sdtContent>
       <w:p>
         <w:pPr>
@@ -3448,6 +3438,19 @@
 </file>
 
 <file path=customXml/item1.xml><?xml version="1.0" encoding="utf-8"?>
+<b:Sources xmlns:b="http://schemas.openxmlformats.org/officeDocument/2006/bibliography" xmlns="http://schemas.openxmlformats.org/officeDocument/2006/bibliography" SelectedStyle="\APASixthEditionOfficeOnline.xsl" StyleName="APA" Version="6"/>
+</file>
+
+<file path=customXml/item2.xml><?xml version="1.0" encoding="utf-8"?>
+<?mso-contentType ?>
+<FormTemplates xmlns="http://schemas.microsoft.com/sharepoint/v3/contenttype/forms">
+  <Display>DocumentLibraryForm</Display>
+  <Edit>DocumentLibraryForm</Edit>
+  <New>DocumentLibraryForm</New>
+</FormTemplates>
+</file>
+
+<file path=customXml/item3.xml><?xml version="1.0" encoding="utf-8"?>
 <ct:contentTypeSchema xmlns:ct="http://schemas.microsoft.com/office/2006/metadata/contentType" xmlns:ma="http://schemas.microsoft.com/office/2006/metadata/properties/metaAttributes" ct:_="" ma:_="" ma:contentTypeName="Document" ma:contentTypeID="0x01010057D746A6CC7228419059D1F304ECB892" ma:contentTypeVersion="6" ma:contentTypeDescription="Create a new document." ma:contentTypeScope="" ma:versionID="230bd601e8ab138a3182c21189d57f93">
   <xsd:schema xmlns:xsd="http://www.w3.org/2001/XMLSchema" xmlns:xs="http://www.w3.org/2001/XMLSchema" xmlns:p="http://schemas.microsoft.com/office/2006/metadata/properties" xmlns:ns2="23369ae5-05ef-4c7c-a662-deac929baaef" targetNamespace="http://schemas.microsoft.com/office/2006/metadata/properties" ma:root="true" ma:fieldsID="ed8cacf55a6d923cbbf7f604d05b507d" ns2:_="">
     <xsd:import namespace="23369ae5-05ef-4c7c-a662-deac929baaef"/>
@@ -3605,20 +3608,23 @@
 </ct:contentTypeSchema>
 </file>
 
-<file path=customXml/item2.xml><?xml version="1.0" encoding="utf-8"?>
-<?mso-contentType ?>
-<FormTemplates xmlns="http://schemas.microsoft.com/sharepoint/v3/contenttype/forms">
-  <Display>DocumentLibraryForm</Display>
-  <Edit>DocumentLibraryForm</Edit>
-  <New>DocumentLibraryForm</New>
-</FormTemplates>
+<file path=customXml/itemProps1.xml><?xml version="1.0" encoding="utf-8"?>
+<ds:datastoreItem xmlns:ds="http://schemas.openxmlformats.org/officeDocument/2006/customXml" ds:itemID="{E9F6CDE2-636C-4043-AFFC-7CB0CE5DF55A}">
+  <ds:schemaRefs>
+    <ds:schemaRef ds:uri="http://schemas.openxmlformats.org/officeDocument/2006/bibliography"/>
+  </ds:schemaRefs>
+</ds:datastoreItem>
 </file>
 
-<file path=customXml/item3.xml><?xml version="1.0" encoding="utf-8"?>
-<b:Sources xmlns:b="http://schemas.openxmlformats.org/officeDocument/2006/bibliography" xmlns="http://schemas.openxmlformats.org/officeDocument/2006/bibliography" SelectedStyle="\APASixthEditionOfficeOnline.xsl" StyleName="APA" Version="6"/>
+<file path=customXml/itemProps2.xml><?xml version="1.0" encoding="utf-8"?>
+<ds:datastoreItem xmlns:ds="http://schemas.openxmlformats.org/officeDocument/2006/customXml" ds:itemID="{79D0F40F-646A-4DBF-9119-0FC598DFBBBB}">
+  <ds:schemaRefs>
+    <ds:schemaRef ds:uri="http://schemas.microsoft.com/sharepoint/v3/contenttype/forms"/>
+  </ds:schemaRefs>
+</ds:datastoreItem>
 </file>
 
-<file path=customXml/itemProps1.xml><?xml version="1.0" encoding="utf-8"?>
+<file path=customXml/itemProps3.xml><?xml version="1.0" encoding="utf-8"?>
 <ds:datastoreItem xmlns:ds="http://schemas.openxmlformats.org/officeDocument/2006/customXml" ds:itemID="{E0E361D0-270A-43DD-B744-DC4991A38C53}">
   <ds:schemaRefs>
     <ds:schemaRef ds:uri="http://schemas.microsoft.com/office/2006/metadata/contentType"/>
@@ -3634,20 +3640,4 @@
     <ds:schemaRef ds:uri="http://schemas.microsoft.com/internal/obd"/>
   </ds:schemaRefs>
 </ds:datastoreItem>
-</file>
-
-<file path=customXml/itemProps2.xml><?xml version="1.0" encoding="utf-8"?>
-<ds:datastoreItem xmlns:ds="http://schemas.openxmlformats.org/officeDocument/2006/customXml" ds:itemID="{79D0F40F-646A-4DBF-9119-0FC598DFBBBB}">
-  <ds:schemaRefs>
-    <ds:schemaRef ds:uri="http://schemas.microsoft.com/sharepoint/v3/contenttype/forms"/>
-  </ds:schemaRefs>
-</ds:datastoreItem>
-</file>
-
-<file path=customXml/itemProps3.xml><?xml version="1.0" encoding="utf-8"?>
-<ds:datastoreItem xmlns:ds="http://schemas.openxmlformats.org/officeDocument/2006/customXml" ds:itemID="{E9F6CDE2-636C-4043-AFFC-7CB0CE5DF55A}">
-  <ds:schemaRefs>
-    <ds:schemaRef ds:uri="http://schemas.openxmlformats.org/officeDocument/2006/bibliography"/>
-  </ds:schemaRefs>
-</ds:datastoreItem>
 </file>